--- a/Session04/homework/C4E20 - Le Minh Tu - Session04.docx
+++ b/Session04/homework/C4E20 - Le Minh Tu - Session04.docx
@@ -4,7 +4,15 @@
   <w:body>
     <w:p>
       <w:r>
-        <w:t>1/ What are the main functional di</w:t>
+        <w:t xml:space="preserve">1/ </w:t>
+      </w:r>
+      <w:proofErr w:type="gramStart"/>
+      <w:r>
+        <w:t>What</w:t>
+      </w:r>
+      <w:proofErr w:type="gramEnd"/>
+      <w:r>
+        <w:t xml:space="preserve"> are the main functional di</w:t>
       </w:r>
       <w:r>
         <w:t>fferences between while and for?</w:t>
@@ -17,6 +25,9 @@
           <w:ilvl w:val="0"/>
           <w:numId w:val="2"/>
         </w:numPr>
+        <w:rPr>
+          <w:b/>
+        </w:rPr>
       </w:pPr>
       <w:r>
         <w:t xml:space="preserve">The </w:t>
@@ -25,13 +36,13 @@
         <w:t>while statement is the most general iteration construct in the language</w:t>
       </w:r>
       <w:r>
-        <w:t>. I</w:t>
-      </w:r>
-      <w:r>
-        <w:t>t repeatedly executes a block of (normally indented) statements as long as a test at the top keeps evaluating to a true value</w:t>
-      </w:r>
-      <w:r>
-        <w:t>.</w:t>
+        <w:t xml:space="preserve">. It repeatedly executes a block of (normally indented) statements </w:t>
+      </w:r>
+      <w:r>
+        <w:rPr>
+          <w:b/>
+        </w:rPr>
+        <w:t>as long as a test at the top keeps evaluating to a true value.</w:t>
       </w:r>
     </w:p>
     <w:p>
@@ -52,10 +63,36 @@
         <w:t>s</w:t>
       </w:r>
       <w:r>
-        <w:t xml:space="preserve"> through the items in any ordered sequence or other iterable objec</w:t>
-      </w:r>
-      <w:r>
-        <w:t>t.</w:t>
+        <w:t xml:space="preserve"> through the items</w:t>
+      </w:r>
+      <w:r>
+        <w:rPr>
+          <w:b/>
+        </w:rPr>
+        <w:t xml:space="preserve"> in any ordered sequence or other </w:t>
+      </w:r>
+      <w:proofErr w:type="spellStart"/>
+      <w:r>
+        <w:rPr>
+          <w:b/>
+        </w:rPr>
+        <w:t>iterable</w:t>
+      </w:r>
+      <w:proofErr w:type="spellEnd"/>
+      <w:r>
+        <w:rPr>
+          <w:b/>
+        </w:rPr>
+        <w:t xml:space="preserve"> objec</w:t>
+      </w:r>
+      <w:r>
+        <w:rPr>
+          <w:b/>
+        </w:rPr>
+        <w:t>t</w:t>
+      </w:r>
+      <w:r>
+        <w:t>.</w:t>
       </w:r>
       <w:r>
         <w:t xml:space="preserve"> </w:t>
@@ -64,12 +101,28 @@
         <w:t>It wo</w:t>
       </w:r>
       <w:r>
-        <w:t>rks on strings, lists, tuples, and other built-in iterables, as well as new user-defined objects</w:t>
-      </w:r>
-    </w:p>
-    <w:p>
-      <w:r>
-        <w:t>2/ What is the difference between break and continue?</w:t>
+        <w:t xml:space="preserve">rks on strings, lists, tuples, and other built-in </w:t>
+      </w:r>
+      <w:proofErr w:type="spellStart"/>
+      <w:r>
+        <w:t>iterables</w:t>
+      </w:r>
+      <w:proofErr w:type="spellEnd"/>
+      <w:r>
+        <w:t>, as well as new user-defined objects</w:t>
+      </w:r>
+    </w:p>
+    <w:p>
+      <w:r>
+        <w:t xml:space="preserve">2/ </w:t>
+      </w:r>
+      <w:proofErr w:type="gramStart"/>
+      <w:r>
+        <w:t>What</w:t>
+      </w:r>
+      <w:proofErr w:type="gramEnd"/>
+      <w:r>
+        <w:t xml:space="preserve"> is the difference between break and continue?</w:t>
       </w:r>
     </w:p>
     <w:p>
@@ -139,7 +192,16 @@
         <w:t xml:space="preserve"> put a variable </w:t>
       </w:r>
       <w:r>
-        <w:t>for counting be assigning the value increasingly until the loop becomes false.</w:t>
+        <w:t xml:space="preserve">for counting be assigning the value increasingly until the </w:t>
+      </w:r>
+      <w:r>
+        <w:t xml:space="preserve">top of the </w:t>
+      </w:r>
+      <w:r>
+        <w:t xml:space="preserve">loop </w:t>
+      </w:r>
+      <w:r>
+        <w:t>has false value.</w:t>
       </w:r>
     </w:p>
     <w:p>
@@ -157,16 +219,21 @@
         <w:t>you can use range built-in function</w:t>
       </w:r>
       <w:r>
-        <w:t xml:space="preserve"> to </w:t>
-      </w:r>
-      <w:r>
-        <w:t>gene</w:t>
+        <w:t xml:space="preserve"> to gene</w:t>
       </w:r>
       <w:r>
         <w:t>rate successive integer offsets</w:t>
       </w:r>
       <w:r>
-        <w:t>. The for statement is quicker to run than in the while statement</w:t>
+        <w:t xml:space="preserve">. </w:t>
+      </w:r>
+      <w:proofErr w:type="gramStart"/>
+      <w:r>
+        <w:t>The for</w:t>
+      </w:r>
+      <w:proofErr w:type="gramEnd"/>
+      <w:r>
+        <w:t xml:space="preserve"> statement is quicker to run than in the while statement</w:t>
       </w:r>
       <w:r>
         <w:t>.</w:t>
@@ -174,11 +241,21 @@
     </w:p>
     <w:p>
       <w:r>
-        <w:t>5/ What ca</w:t>
+        <w:t xml:space="preserve">5/ </w:t>
+      </w:r>
+      <w:proofErr w:type="gramStart"/>
+      <w:r>
+        <w:t>What</w:t>
+      </w:r>
+      <w:proofErr w:type="gramEnd"/>
+      <w:r>
+        <w:t xml:space="preserve"> ca</w:t>
       </w:r>
       <w:r>
         <w:t>n a range be used in a for loop?</w:t>
       </w:r>
+      <w:bookmarkStart w:id="0" w:name="_GoBack"/>
+      <w:bookmarkEnd w:id="0"/>
     </w:p>
     <w:p>
       <w:pPr>
@@ -189,10 +266,7 @@
         </w:numPr>
       </w:pPr>
       <w:r>
-        <w:t>Range is</w:t>
-      </w:r>
-      <w:r>
-        <w:t xml:space="preserve"> used most often to generate indexes in a for</w:t>
+        <w:t>Range is used most often to generate indexes in a for</w:t>
       </w:r>
       <w:r>
         <w:t xml:space="preserve"> loop</w:t>
@@ -219,87 +293,44 @@
         </w:numPr>
       </w:pPr>
       <w:r>
-        <w:t>Range</w:t>
-      </w:r>
-      <w:r>
-        <w:t xml:space="preserve"> provide</w:t>
-      </w:r>
-      <w:r>
-        <w:t>s</w:t>
-      </w:r>
-      <w:r>
-        <w:t xml:space="preserve"> a simple way to repeat an action a specific number of times</w:t>
-      </w:r>
-      <w:r>
-        <w:t>.</w:t>
+        <w:t>Range provides a simple way to repeat an action a specific number of times.</w:t>
       </w:r>
     </w:p>
     <w:p>
       <w:pPr>
         <w:pStyle w:val="ListParagraph"/>
-        <w:rPr>
-          <w:b/>
-        </w:rPr>
-      </w:pPr>
-      <w:r>
-        <w:rPr>
-          <w:b/>
-        </w:rPr>
-        <w:t>Range can also be used in 3 ways in a for loop</w:t>
-      </w:r>
-      <w:r>
-        <w:rPr>
-          <w:b/>
-        </w:rPr>
-        <w:t>, though there are alternative ways to use instead of using range:</w:t>
+        <w:numPr>
+          <w:ilvl w:val="0"/>
+          <w:numId w:val="1"/>
+        </w:numPr>
+      </w:pPr>
+      <w:r>
+        <w:t>The range call is also sometimes used to iterate over a sequence indirectly, though it’s often not the best approach in this role.</w:t>
       </w:r>
     </w:p>
     <w:p>
       <w:pPr>
         <w:pStyle w:val="ListParagraph"/>
-      </w:pPr>
-      <w:r>
-        <w:t xml:space="preserve">+ </w:t>
-      </w:r>
-      <w:r>
-        <w:t>The range call is also sometimes used to iterate over a sequence indirectly, though it’s often not the best approach in this role.</w:t>
+        <w:numPr>
+          <w:ilvl w:val="0"/>
+          <w:numId w:val="1"/>
+        </w:numPr>
+      </w:pPr>
+      <w:r>
+        <w:t>For example, some algorithms can make use of sequence reordering—to generate alternatives in searches, to test the effect of different value orderings, and so on. Such cases may require offsets in order to pull sequences apart and put them back together, the range’s integers provide a repeat count in the first, and a position for slicing in the second.</w:t>
       </w:r>
     </w:p>
     <w:p>
       <w:pPr>
         <w:pStyle w:val="ListParagraph"/>
-      </w:pPr>
-      <w:r>
-        <w:t xml:space="preserve">+ </w:t>
-      </w:r>
-      <w:r>
-        <w:t>For example, some algorithms can make use of sequence reordering—to generate alternatives in searches, to test the effect of different value orderings, and so on. Such cases may require offsets in order to pull sequences apart and put them back together</w:t>
-      </w:r>
-      <w:r>
-        <w:t xml:space="preserve">, </w:t>
-      </w:r>
-      <w:r>
-        <w:t>the range’s integers provide a repeat count in the first, and a pos</w:t>
-      </w:r>
-      <w:r>
-        <w:t>ition for slicing in the second.</w:t>
-      </w:r>
-    </w:p>
-    <w:p>
-      <w:pPr>
-        <w:pStyle w:val="ListParagraph"/>
-      </w:pPr>
-      <w:r>
-        <w:t>+ The range is for changing</w:t>
-      </w:r>
-      <w:r>
-        <w:t xml:space="preserve"> a list while stepping across it</w:t>
-      </w:r>
-      <w:r>
-        <w:t>.</w:t>
-      </w:r>
-      <w:bookmarkStart w:id="0" w:name="_GoBack"/>
-      <w:bookmarkEnd w:id="0"/>
+        <w:numPr>
+          <w:ilvl w:val="0"/>
+          <w:numId w:val="1"/>
+        </w:numPr>
+      </w:pPr>
+      <w:r>
+        <w:t>The range is for changing a list while stepping across it.</w:t>
+      </w:r>
     </w:p>
     <w:sectPr>
       <w:pgSz w:w="12240" w:h="15840"/>
